--- a/doc/ProjectPart2-UseCases.docx
+++ b/doc/ProjectPart2-UseCases.docx
@@ -6,6 +6,7 @@
       <w:pPr>
         <w:contextualSpacing w:val="0"/>
       </w:pPr>
+      <w:commentRangeStart w:id="0"/>
       <w:r>
         <w:rPr>
           <w:b w:val="1"/>
@@ -13,6 +14,15 @@
         </w:rPr>
         <w:t xml:space="preserve">Different Screens/UI needed:</w:t>
       </w:r>
+      <w:commentRangeEnd w:id="0"/>
+      <w:r>
+        <w:commentReference w:id="0"/>
+      </w:r>
+      <w:r>
+        <w:rPr>
+          <w:rtl w:val="0"/>
+        </w:rPr>
+      </w:r>
     </w:p>
     <w:p>
       <w:pPr>
@@ -22,14 +32,10 @@
         </w:numPr>
         <w:ind w:left="720" w:hanging="360"/>
         <w:contextualSpacing w:val="1"/>
-        <w:rPr>
-          <w:b w:val="1"/>
-          <w:u w:val="none"/>
-        </w:rPr>
+        <w:rPr/>
       </w:pPr>
       <w:r>
         <w:rPr>
-          <w:b w:val="1"/>
           <w:rtl w:val="0"/>
         </w:rPr>
         <w:t xml:space="preserve">Login</w:t>
@@ -43,14 +49,27 @@
         </w:numPr>
         <w:ind w:left="720" w:hanging="360"/>
         <w:contextualSpacing w:val="1"/>
-        <w:rPr>
-          <w:b w:val="1"/>
-          <w:u w:val="none"/>
-        </w:rPr>
+        <w:rPr/>
       </w:pPr>
       <w:r>
         <w:rPr>
-          <w:b w:val="1"/>
+          <w:rtl w:val="0"/>
+        </w:rPr>
+        <w:t xml:space="preserve">Register New User</w:t>
+      </w:r>
+    </w:p>
+    <w:p>
+      <w:pPr>
+        <w:numPr>
+          <w:ilvl w:val="0"/>
+          <w:numId w:val="2"/>
+        </w:numPr>
+        <w:ind w:left="720" w:hanging="360"/>
+        <w:contextualSpacing w:val="1"/>
+        <w:rPr/>
+      </w:pPr>
+      <w:r>
+        <w:rPr>
           <w:rtl w:val="0"/>
         </w:rPr>
         <w:t xml:space="preserve">Main Menu </w:t>
@@ -64,14 +83,10 @@
         </w:numPr>
         <w:ind w:left="720" w:hanging="360"/>
         <w:contextualSpacing w:val="1"/>
-        <w:rPr>
-          <w:b w:val="1"/>
-          <w:u w:val="none"/>
-        </w:rPr>
+        <w:rPr/>
       </w:pPr>
       <w:r>
         <w:rPr>
-          <w:b w:val="1"/>
           <w:rtl w:val="0"/>
         </w:rPr>
         <w:t xml:space="preserve">My Moods</w:t>
@@ -85,14 +100,10 @@
         </w:numPr>
         <w:ind w:left="720" w:hanging="360"/>
         <w:contextualSpacing w:val="1"/>
-        <w:rPr>
-          <w:b w:val="1"/>
-          <w:u w:val="none"/>
-        </w:rPr>
+        <w:rPr/>
       </w:pPr>
       <w:r>
         <w:rPr>
-          <w:b w:val="1"/>
           <w:rtl w:val="0"/>
         </w:rPr>
         <w:t xml:space="preserve">Edit Mood</w:t>
@@ -106,14 +117,10 @@
         </w:numPr>
         <w:ind w:left="720" w:hanging="360"/>
         <w:contextualSpacing w:val="1"/>
-        <w:rPr>
-          <w:b w:val="1"/>
-          <w:u w:val="none"/>
-        </w:rPr>
+        <w:rPr/>
       </w:pPr>
       <w:r>
         <w:rPr>
-          <w:b w:val="1"/>
           <w:rtl w:val="0"/>
         </w:rPr>
         <w:t xml:space="preserve">Mood Map</w:t>
@@ -127,17 +134,81 @@
         </w:numPr>
         <w:ind w:left="720" w:hanging="360"/>
         <w:contextualSpacing w:val="1"/>
-        <w:rPr>
-          <w:b w:val="1"/>
-          <w:u w:val="none"/>
-        </w:rPr>
+        <w:rPr/>
       </w:pPr>
       <w:r>
         <w:rPr>
-          <w:b w:val="1"/>
           <w:rtl w:val="0"/>
         </w:rPr>
         <w:t xml:space="preserve">***Need UI to represent follower’s moods and mood profiles. Unsure what we want to do for this case ***</w:t>
+      </w:r>
+    </w:p>
+    <w:p>
+      <w:pPr>
+        <w:numPr>
+          <w:ilvl w:val="0"/>
+          <w:numId w:val="2"/>
+        </w:numPr>
+        <w:ind w:left="720" w:hanging="360"/>
+        <w:contextualSpacing w:val="1"/>
+        <w:rPr/>
+      </w:pPr>
+      <w:r>
+        <w:rPr>
+          <w:rtl w:val="0"/>
+        </w:rPr>
+        <w:t xml:space="preserve">My Friends</w:t>
+      </w:r>
+    </w:p>
+    <w:p>
+      <w:pPr>
+        <w:numPr>
+          <w:ilvl w:val="0"/>
+          <w:numId w:val="2"/>
+        </w:numPr>
+        <w:ind w:left="720" w:hanging="360"/>
+        <w:contextualSpacing w:val="1"/>
+        <w:rPr/>
+      </w:pPr>
+      <w:r>
+        <w:rPr>
+          <w:rtl w:val="0"/>
+        </w:rPr>
+        <w:t xml:space="preserve">Search for Friends</w:t>
+      </w:r>
+    </w:p>
+    <w:p>
+      <w:pPr>
+        <w:numPr>
+          <w:ilvl w:val="0"/>
+          <w:numId w:val="2"/>
+        </w:numPr>
+        <w:ind w:left="720" w:hanging="360"/>
+        <w:contextualSpacing w:val="1"/>
+        <w:rPr/>
+      </w:pPr>
+      <w:r>
+        <w:rPr>
+          <w:rtl w:val="0"/>
+        </w:rPr>
+        <w:t xml:space="preserve">View Mood (same as Edit Mood but unable to edit information in fields)</w:t>
+      </w:r>
+    </w:p>
+    <w:p>
+      <w:pPr>
+        <w:numPr>
+          <w:ilvl w:val="0"/>
+          <w:numId w:val="2"/>
+        </w:numPr>
+        <w:ind w:left="720" w:hanging="360"/>
+        <w:contextualSpacing w:val="1"/>
+        <w:rPr/>
+      </w:pPr>
+      <w:r>
+        <w:rPr>
+          <w:rtl w:val="0"/>
+        </w:rPr>
+        <w:t xml:space="preserve">Moods of My Friends (this page should display the most recent mood posted by each friend as per </w:t>
       </w:r>
     </w:p>
     <w:p>
@@ -581,7 +652,7 @@
               <w:widowControl w:val="0"/>
               <w:numPr>
                 <w:ilvl w:val="0"/>
-                <w:numId w:val="7"/>
+                <w:numId w:val="10"/>
               </w:numPr>
               <w:spacing w:after="0" w:before="0" w:line="240" w:lineRule="auto"/>
               <w:ind w:left="720" w:right="0" w:hanging="360"/>
@@ -603,7 +674,7 @@
               <w:widowControl w:val="0"/>
               <w:numPr>
                 <w:ilvl w:val="0"/>
-                <w:numId w:val="7"/>
+                <w:numId w:val="10"/>
               </w:numPr>
               <w:spacing w:after="0" w:before="0" w:line="240" w:lineRule="auto"/>
               <w:ind w:left="720" w:right="0" w:hanging="360"/>
@@ -625,7 +696,7 @@
               <w:widowControl w:val="0"/>
               <w:numPr>
                 <w:ilvl w:val="0"/>
-                <w:numId w:val="7"/>
+                <w:numId w:val="10"/>
               </w:numPr>
               <w:spacing w:after="0" w:before="0" w:line="240" w:lineRule="auto"/>
               <w:ind w:left="720" w:right="0" w:hanging="360"/>
@@ -647,7 +718,7 @@
               <w:widowControl w:val="0"/>
               <w:numPr>
                 <w:ilvl w:val="0"/>
-                <w:numId w:val="7"/>
+                <w:numId w:val="10"/>
               </w:numPr>
               <w:spacing w:after="0" w:before="0" w:line="240" w:lineRule="auto"/>
               <w:ind w:left="720" w:right="0" w:hanging="360"/>
@@ -669,7 +740,7 @@
               <w:widowControl w:val="0"/>
               <w:numPr>
                 <w:ilvl w:val="0"/>
-                <w:numId w:val="7"/>
+                <w:numId w:val="10"/>
               </w:numPr>
               <w:spacing w:after="0" w:before="0" w:line="240" w:lineRule="auto"/>
               <w:ind w:left="720" w:right="0" w:hanging="360"/>
@@ -691,7 +762,7 @@
               <w:widowControl w:val="0"/>
               <w:numPr>
                 <w:ilvl w:val="0"/>
-                <w:numId w:val="7"/>
+                <w:numId w:val="10"/>
               </w:numPr>
               <w:spacing w:after="0" w:before="0" w:line="240" w:lineRule="auto"/>
               <w:ind w:left="720" w:right="0" w:hanging="360"/>
@@ -1148,7 +1219,7 @@
               <w:widowControl w:val="0"/>
               <w:numPr>
                 <w:ilvl w:val="0"/>
-                <w:numId w:val="4"/>
+                <w:numId w:val="5"/>
               </w:numPr>
               <w:spacing w:line="240" w:lineRule="auto"/>
               <w:ind w:left="720" w:hanging="360"/>
@@ -1169,7 +1240,7 @@
               <w:widowControl w:val="0"/>
               <w:numPr>
                 <w:ilvl w:val="0"/>
-                <w:numId w:val="4"/>
+                <w:numId w:val="5"/>
               </w:numPr>
               <w:spacing w:line="240" w:lineRule="auto"/>
               <w:ind w:left="720" w:hanging="360"/>
@@ -1190,7 +1261,7 @@
               <w:widowControl w:val="0"/>
               <w:numPr>
                 <w:ilvl w:val="0"/>
-                <w:numId w:val="4"/>
+                <w:numId w:val="5"/>
               </w:numPr>
               <w:spacing w:line="240" w:lineRule="auto"/>
               <w:ind w:left="720" w:hanging="360"/>
@@ -1591,7 +1662,7 @@
               <w:widowControl w:val="0"/>
               <w:numPr>
                 <w:ilvl w:val="0"/>
-                <w:numId w:val="5"/>
+                <w:numId w:val="6"/>
               </w:numPr>
               <w:spacing w:line="240" w:lineRule="auto"/>
               <w:ind w:left="720" w:hanging="360"/>
@@ -1607,168 +1678,6 @@
               <w:t xml:space="preserve">User selects “Add Mood” option from the main menu, they will be then taken to the “Edit Mood” screen</w:t>
             </w:r>
           </w:p>
-          <w:p>
-            <w:pPr>
-              <w:widowControl w:val="0"/>
-              <w:numPr>
-                <w:ilvl w:val="0"/>
-                <w:numId w:val="5"/>
-              </w:numPr>
-              <w:spacing w:line="240" w:lineRule="auto"/>
-              <w:ind w:left="720" w:hanging="360"/>
-              <w:contextualSpacing w:val="1"/>
-              <w:rPr>
-                <w:u w:val="none"/>
-              </w:rPr>
-            </w:pPr>
-            <w:r>
-              <w:rPr>
-                <w:rtl w:val="0"/>
-              </w:rPr>
-              <w:t xml:space="preserve">User will fill in the information for their mood, including:</w:t>
-            </w:r>
-          </w:p>
-          <w:p>
-            <w:pPr>
-              <w:widowControl w:val="0"/>
-              <w:numPr>
-                <w:ilvl w:val="1"/>
-                <w:numId w:val="5"/>
-              </w:numPr>
-              <w:spacing w:line="240" w:lineRule="auto"/>
-              <w:ind w:left="1440" w:hanging="360"/>
-              <w:contextualSpacing w:val="1"/>
-              <w:rPr>
-                <w:u w:val="none"/>
-              </w:rPr>
-            </w:pPr>
-            <w:r>
-              <w:rPr>
-                <w:rtl w:val="0"/>
-              </w:rPr>
-              <w:t xml:space="preserve">Selecting the mood from a dropdown list</w:t>
-            </w:r>
-          </w:p>
-          <w:p>
-            <w:pPr>
-              <w:widowControl w:val="0"/>
-              <w:numPr>
-                <w:ilvl w:val="1"/>
-                <w:numId w:val="5"/>
-              </w:numPr>
-              <w:spacing w:line="240" w:lineRule="auto"/>
-              <w:ind w:left="1440" w:hanging="360"/>
-              <w:contextualSpacing w:val="1"/>
-              <w:rPr>
-                <w:u w:val="none"/>
-              </w:rPr>
-            </w:pPr>
-            <w:r>
-              <w:rPr>
-                <w:rtl w:val="0"/>
-              </w:rPr>
-              <w:t xml:space="preserve">Entering textual information about what triggered the mood (max 20characters)</w:t>
-            </w:r>
-          </w:p>
-          <w:p>
-            <w:pPr>
-              <w:widowControl w:val="0"/>
-              <w:numPr>
-                <w:ilvl w:val="1"/>
-                <w:numId w:val="5"/>
-              </w:numPr>
-              <w:spacing w:line="240" w:lineRule="auto"/>
-              <w:ind w:left="1440" w:hanging="360"/>
-              <w:contextualSpacing w:val="1"/>
-              <w:rPr>
-                <w:u w:val="none"/>
-              </w:rPr>
-            </w:pPr>
-            <w:r>
-              <w:rPr>
-                <w:rtl w:val="0"/>
-              </w:rPr>
-              <w:t xml:space="preserve">Take a picture using the user’s phone camera that will be saved and associated with this mood</w:t>
-            </w:r>
-          </w:p>
-          <w:p>
-            <w:pPr>
-              <w:widowControl w:val="0"/>
-              <w:numPr>
-                <w:ilvl w:val="1"/>
-                <w:numId w:val="5"/>
-              </w:numPr>
-              <w:spacing w:line="240" w:lineRule="auto"/>
-              <w:ind w:left="1440" w:hanging="360"/>
-              <w:contextualSpacing w:val="1"/>
-              <w:rPr>
-                <w:u w:val="none"/>
-              </w:rPr>
-            </w:pPr>
-            <w:r>
-              <w:rPr>
-                <w:rtl w:val="0"/>
-              </w:rPr>
-              <w:t xml:space="preserve">Identify the social situation of the mood from a dropdown list i.e alone, with one other person, with a small group (2-several people) or in a crowd</w:t>
-            </w:r>
-          </w:p>
-          <w:p>
-            <w:pPr>
-              <w:widowControl w:val="0"/>
-              <w:numPr>
-                <w:ilvl w:val="0"/>
-                <w:numId w:val="5"/>
-              </w:numPr>
-              <w:spacing w:line="240" w:lineRule="auto"/>
-              <w:ind w:left="720" w:hanging="360"/>
-              <w:contextualSpacing w:val="1"/>
-              <w:rPr>
-                <w:u w:val="none"/>
-              </w:rPr>
-            </w:pPr>
-            <w:r>
-              <w:rPr>
-                <w:rtl w:val="0"/>
-              </w:rPr>
-              <w:t xml:space="preserve">User will select button to save mood and will be taken to “My Moods” screen which will include their newly added mood</w:t>
-            </w:r>
-          </w:p>
-        </w:tc>
-      </w:tr>
-      <w:tr>
-        <w:tc>
-          <w:tcPr>
-            <w:tcMar>
-              <w:top w:w="100.0" w:type="dxa"/>
-              <w:left w:w="100.0" w:type="dxa"/>
-              <w:bottom w:w="100.0" w:type="dxa"/>
-              <w:right w:w="100.0" w:type="dxa"/>
-            </w:tcMar>
-          </w:tcPr>
-          <w:p>
-            <w:pPr>
-              <w:widowControl w:val="0"/>
-              <w:spacing w:line="240" w:lineRule="auto"/>
-              <w:contextualSpacing w:val="0"/>
-            </w:pPr>
-            <w:r>
-              <w:rPr>
-                <w:b w:val="1"/>
-                <w:rtl w:val="0"/>
-              </w:rPr>
-              <w:t xml:space="preserve">Extras</w:t>
-            </w:r>
-          </w:p>
-        </w:tc>
-        <w:tc>
-          <w:tcPr>
-            <w:tcMar>
-              <w:top w:w="100.0" w:type="dxa"/>
-              <w:left w:w="100.0" w:type="dxa"/>
-              <w:bottom w:w="100.0" w:type="dxa"/>
-              <w:right w:w="100.0" w:type="dxa"/>
-            </w:tcMar>
-          </w:tcPr>
           <w:p>
             <w:pPr>
               <w:widowControl w:val="0"/>
@@ -1787,7 +1696,112 @@
               <w:rPr>
                 <w:rtl w:val="0"/>
               </w:rPr>
-              <w:t xml:space="preserve">User is able to tag other InTheMood users in their moods</w:t>
+              <w:t xml:space="preserve">User will fill in the information for their mood, including:</w:t>
+            </w:r>
+          </w:p>
+          <w:p>
+            <w:pPr>
+              <w:widowControl w:val="0"/>
+              <w:numPr>
+                <w:ilvl w:val="1"/>
+                <w:numId w:val="6"/>
+              </w:numPr>
+              <w:spacing w:line="240" w:lineRule="auto"/>
+              <w:ind w:left="1440" w:hanging="360"/>
+              <w:contextualSpacing w:val="1"/>
+              <w:rPr>
+                <w:u w:val="none"/>
+              </w:rPr>
+            </w:pPr>
+            <w:r>
+              <w:rPr>
+                <w:rtl w:val="0"/>
+              </w:rPr>
+              <w:t xml:space="preserve">Selecting the mood from a dropdown list</w:t>
+            </w:r>
+          </w:p>
+          <w:p>
+            <w:pPr>
+              <w:widowControl w:val="0"/>
+              <w:numPr>
+                <w:ilvl w:val="1"/>
+                <w:numId w:val="6"/>
+              </w:numPr>
+              <w:spacing w:line="240" w:lineRule="auto"/>
+              <w:ind w:left="1440" w:hanging="360"/>
+              <w:contextualSpacing w:val="1"/>
+              <w:rPr>
+                <w:u w:val="none"/>
+              </w:rPr>
+            </w:pPr>
+            <w:r>
+              <w:rPr>
+                <w:rtl w:val="0"/>
+              </w:rPr>
+              <w:t xml:space="preserve">Entering textual information about what triggered the mood (max 20characters)</w:t>
+            </w:r>
+          </w:p>
+          <w:p>
+            <w:pPr>
+              <w:widowControl w:val="0"/>
+              <w:numPr>
+                <w:ilvl w:val="1"/>
+                <w:numId w:val="6"/>
+              </w:numPr>
+              <w:spacing w:line="240" w:lineRule="auto"/>
+              <w:ind w:left="1440" w:hanging="360"/>
+              <w:contextualSpacing w:val="1"/>
+              <w:rPr>
+                <w:u w:val="none"/>
+              </w:rPr>
+            </w:pPr>
+            <w:r>
+              <w:rPr>
+                <w:rtl w:val="0"/>
+              </w:rPr>
+              <w:t xml:space="preserve">Take a picture using the user’s phone camera that will be saved and associated with this mood</w:t>
+            </w:r>
+          </w:p>
+          <w:p>
+            <w:pPr>
+              <w:widowControl w:val="0"/>
+              <w:numPr>
+                <w:ilvl w:val="1"/>
+                <w:numId w:val="6"/>
+              </w:numPr>
+              <w:spacing w:line="240" w:lineRule="auto"/>
+              <w:ind w:left="1440" w:hanging="360"/>
+              <w:contextualSpacing w:val="1"/>
+              <w:rPr>
+                <w:u w:val="none"/>
+              </w:rPr>
+            </w:pPr>
+            <w:r>
+              <w:rPr>
+                <w:rtl w:val="0"/>
+              </w:rPr>
+              <w:t xml:space="preserve">Identify the social situation of the mood from a dropdown list i.e alone, with one other person, with a small group (2-several people) or in a crowd</w:t>
+            </w:r>
+          </w:p>
+          <w:p>
+            <w:pPr>
+              <w:widowControl w:val="0"/>
+              <w:numPr>
+                <w:ilvl w:val="1"/>
+                <w:numId w:val="6"/>
+              </w:numPr>
+              <w:spacing w:line="240" w:lineRule="auto"/>
+              <w:ind w:left="1440" w:hanging="360"/>
+              <w:contextualSpacing w:val="1"/>
+              <w:rPr>
+                <w:u w:val="none"/>
+              </w:rPr>
+            </w:pPr>
+            <w:r>
+              <w:rPr>
+                <w:rtl w:val="0"/>
+              </w:rPr>
+              <w:t xml:space="preserve">User selects whether or not they want to geotag their mood</w:t>
             </w:r>
           </w:p>
           <w:p>
@@ -1808,15 +1822,51 @@
               <w:rPr>
                 <w:rtl w:val="0"/>
               </w:rPr>
-              <w:t xml:space="preserve">User is able to add photos already saved on their phone to the mood</w:t>
-            </w:r>
-          </w:p>
+              <w:t xml:space="preserve">User will select button to save mood and will be taken to “My Moods” screen which will include their newly added mood</w:t>
+            </w:r>
+          </w:p>
+        </w:tc>
+      </w:tr>
+      <w:tr>
+        <w:tc>
+          <w:tcPr>
+            <w:tcMar>
+              <w:top w:w="100.0" w:type="dxa"/>
+              <w:left w:w="100.0" w:type="dxa"/>
+              <w:bottom w:w="100.0" w:type="dxa"/>
+              <w:right w:w="100.0" w:type="dxa"/>
+            </w:tcMar>
+          </w:tcPr>
+          <w:p>
+            <w:pPr>
+              <w:widowControl w:val="0"/>
+              <w:spacing w:line="240" w:lineRule="auto"/>
+              <w:contextualSpacing w:val="0"/>
+            </w:pPr>
+            <w:r>
+              <w:rPr>
+                <w:b w:val="1"/>
+                <w:rtl w:val="0"/>
+              </w:rPr>
+              <w:t xml:space="preserve">Extras</w:t>
+            </w:r>
+          </w:p>
+        </w:tc>
+        <w:tc>
+          <w:tcPr>
+            <w:tcMar>
+              <w:top w:w="100.0" w:type="dxa"/>
+              <w:left w:w="100.0" w:type="dxa"/>
+              <w:bottom w:w="100.0" w:type="dxa"/>
+              <w:right w:w="100.0" w:type="dxa"/>
+            </w:tcMar>
+          </w:tcPr>
           <w:p>
             <w:pPr>
               <w:widowControl w:val="0"/>
               <w:numPr>
                 <w:ilvl w:val="0"/>
-                <w:numId w:val="6"/>
+                <w:numId w:val="7"/>
               </w:numPr>
               <w:spacing w:line="240" w:lineRule="auto"/>
               <w:ind w:left="720" w:hanging="360"/>
@@ -1829,7 +1879,28 @@
               <w:rPr>
                 <w:rtl w:val="0"/>
               </w:rPr>
-              <w:t xml:space="preserve">User’s current geolocation is saved along with the mood</w:t>
+              <w:t xml:space="preserve">User is able to tag other InTheMood users in their moods</w:t>
+            </w:r>
+          </w:p>
+          <w:p>
+            <w:pPr>
+              <w:widowControl w:val="0"/>
+              <w:numPr>
+                <w:ilvl w:val="0"/>
+                <w:numId w:val="7"/>
+              </w:numPr>
+              <w:spacing w:line="240" w:lineRule="auto"/>
+              <w:ind w:left="720" w:hanging="360"/>
+              <w:contextualSpacing w:val="1"/>
+              <w:rPr>
+                <w:u w:val="none"/>
+              </w:rPr>
+            </w:pPr>
+            <w:r>
+              <w:rPr>
+                <w:rtl w:val="0"/>
+              </w:rPr>
+              <w:t xml:space="preserve">User is able to add photos already saved on their phone to the mood</w:t>
             </w:r>
           </w:p>
         </w:tc>
@@ -2473,6 +2544,27 @@
           <w:p>
             <w:pPr>
               <w:widowControl w:val="0"/>
+              <w:numPr>
+                <w:ilvl w:val="0"/>
+                <w:numId w:val="1"/>
+              </w:numPr>
+              <w:spacing w:line="240" w:lineRule="auto"/>
+              <w:ind w:left="720" w:hanging="360"/>
+              <w:contextualSpacing w:val="1"/>
+              <w:rPr>
+                <w:u w:val="none"/>
+              </w:rPr>
+            </w:pPr>
+            <w:r>
+              <w:rPr>
+                <w:rtl w:val="0"/>
+              </w:rPr>
+              <w:t xml:space="preserve">User can select “View on Map” to view all moods from the filtered list that have geolocation enabled. This button will take the user to the “Mood Map” view</w:t>
+            </w:r>
+          </w:p>
+          <w:p>
+            <w:pPr>
+              <w:widowControl w:val="0"/>
               <w:spacing w:line="240" w:lineRule="auto"/>
               <w:ind w:left="0" w:firstLine="0"/>
               <w:contextualSpacing w:val="0"/>
@@ -2868,7 +2960,7 @@
               <w:widowControl w:val="0"/>
               <w:numPr>
                 <w:ilvl w:val="0"/>
-                <w:numId w:val="8"/>
+                <w:numId w:val="11"/>
               </w:numPr>
               <w:spacing w:line="240" w:lineRule="auto"/>
               <w:ind w:left="720" w:hanging="360"/>
@@ -2889,7 +2981,7 @@
               <w:widowControl w:val="0"/>
               <w:numPr>
                 <w:ilvl w:val="0"/>
-                <w:numId w:val="8"/>
+                <w:numId w:val="11"/>
               </w:numPr>
               <w:spacing w:line="240" w:lineRule="auto"/>
               <w:ind w:left="720" w:hanging="360"/>
@@ -2910,7 +3002,7 @@
               <w:widowControl w:val="0"/>
               <w:numPr>
                 <w:ilvl w:val="0"/>
-                <w:numId w:val="8"/>
+                <w:numId w:val="11"/>
               </w:numPr>
               <w:spacing w:line="240" w:lineRule="auto"/>
               <w:ind w:left="720" w:hanging="360"/>
@@ -2929,7 +3021,7 @@
               <w:widowControl w:val="0"/>
               <w:numPr>
                 <w:ilvl w:val="1"/>
-                <w:numId w:val="8"/>
+                <w:numId w:val="11"/>
               </w:numPr>
               <w:spacing w:line="240" w:lineRule="auto"/>
               <w:ind w:left="1440" w:hanging="360"/>
@@ -2948,7 +3040,7 @@
               <w:widowControl w:val="0"/>
               <w:numPr>
                 <w:ilvl w:val="1"/>
-                <w:numId w:val="8"/>
+                <w:numId w:val="11"/>
               </w:numPr>
               <w:spacing w:line="240" w:lineRule="auto"/>
               <w:ind w:left="1440" w:hanging="360"/>
@@ -2967,7 +3059,7 @@
               <w:widowControl w:val="0"/>
               <w:numPr>
                 <w:ilvl w:val="1"/>
-                <w:numId w:val="8"/>
+                <w:numId w:val="11"/>
               </w:numPr>
               <w:spacing w:line="240" w:lineRule="auto"/>
               <w:ind w:left="1440" w:hanging="360"/>
@@ -2986,7 +3078,7 @@
               <w:widowControl w:val="0"/>
               <w:numPr>
                 <w:ilvl w:val="1"/>
-                <w:numId w:val="8"/>
+                <w:numId w:val="11"/>
               </w:numPr>
               <w:spacing w:line="240" w:lineRule="auto"/>
               <w:ind w:left="1440" w:hanging="360"/>
@@ -3005,7 +3097,7 @@
               <w:widowControl w:val="0"/>
               <w:numPr>
                 <w:ilvl w:val="0"/>
-                <w:numId w:val="8"/>
+                <w:numId w:val="11"/>
               </w:numPr>
               <w:spacing w:line="240" w:lineRule="auto"/>
               <w:ind w:left="720" w:hanging="360"/>
@@ -3215,6 +3307,7 @@
               <w:rPr>
                 <w:rtl w:val="0"/>
               </w:rPr>
+              <w:t xml:space="preserve">Delete a Mood from the “User’s Profile”</w:t>
             </w:r>
           </w:p>
         </w:tc>
@@ -3263,6 +3356,7 @@
               <w:rPr>
                 <w:rtl w:val="0"/>
               </w:rPr>
+              <w:t xml:space="preserve">User clicks on a mood from the “My Moods” page</w:t>
             </w:r>
           </w:p>
         </w:tc>
@@ -3311,6 +3405,7 @@
               <w:rPr>
                 <w:rtl w:val="0"/>
               </w:rPr>
+              <w:t xml:space="preserve">The mood to be deleted already exists</w:t>
             </w:r>
           </w:p>
         </w:tc>
@@ -3359,6 +3454,7 @@
               <w:rPr>
                 <w:rtl w:val="0"/>
               </w:rPr>
+              <w:t xml:space="preserve">The mood will be deleted and removed from the “My Moods” List</w:t>
             </w:r>
           </w:p>
         </w:tc>
@@ -3400,13 +3496,85 @@
           <w:p>
             <w:pPr>
               <w:widowControl w:val="0"/>
-              <w:spacing w:line="240" w:lineRule="auto"/>
-              <w:contextualSpacing w:val="0"/>
-            </w:pPr>
-            <w:r>
-              <w:rPr>
-                <w:rtl w:val="0"/>
-              </w:rPr>
+              <w:numPr>
+                <w:ilvl w:val="0"/>
+                <w:numId w:val="8"/>
+              </w:numPr>
+              <w:spacing w:line="240" w:lineRule="auto"/>
+              <w:ind w:left="720" w:hanging="360"/>
+              <w:contextualSpacing w:val="1"/>
+              <w:rPr>
+                <w:u w:val="none"/>
+              </w:rPr>
+            </w:pPr>
+            <w:r>
+              <w:rPr>
+                <w:rtl w:val="0"/>
+              </w:rPr>
+              <w:t xml:space="preserve">User clicks on a mood from the “My Moods” page and is taken to the “Edit Mood” page</w:t>
+            </w:r>
+          </w:p>
+          <w:p>
+            <w:pPr>
+              <w:widowControl w:val="0"/>
+              <w:numPr>
+                <w:ilvl w:val="0"/>
+                <w:numId w:val="8"/>
+              </w:numPr>
+              <w:spacing w:line="240" w:lineRule="auto"/>
+              <w:ind w:left="720" w:hanging="360"/>
+              <w:contextualSpacing w:val="1"/>
+              <w:rPr>
+                <w:u w:val="none"/>
+              </w:rPr>
+            </w:pPr>
+            <w:r>
+              <w:rPr>
+                <w:rtl w:val="0"/>
+              </w:rPr>
+              <w:t xml:space="preserve">User clicks the “Delete” button</w:t>
+            </w:r>
+          </w:p>
+          <w:p>
+            <w:pPr>
+              <w:widowControl w:val="0"/>
+              <w:numPr>
+                <w:ilvl w:val="0"/>
+                <w:numId w:val="8"/>
+              </w:numPr>
+              <w:spacing w:line="240" w:lineRule="auto"/>
+              <w:ind w:left="720" w:hanging="360"/>
+              <w:contextualSpacing w:val="1"/>
+              <w:rPr>
+                <w:u w:val="none"/>
+              </w:rPr>
+            </w:pPr>
+            <w:r>
+              <w:rPr>
+                <w:rtl w:val="0"/>
+              </w:rPr>
+              <w:t xml:space="preserve">System will prompt the User with a verification that they do want to delete the mood. The User selects an option to verify their intent to delete the mood</w:t>
+            </w:r>
+          </w:p>
+          <w:p>
+            <w:pPr>
+              <w:widowControl w:val="0"/>
+              <w:numPr>
+                <w:ilvl w:val="0"/>
+                <w:numId w:val="8"/>
+              </w:numPr>
+              <w:spacing w:line="240" w:lineRule="auto"/>
+              <w:ind w:left="720" w:hanging="360"/>
+              <w:contextualSpacing w:val="1"/>
+              <w:rPr>
+                <w:u w:val="none"/>
+              </w:rPr>
+            </w:pPr>
+            <w:r>
+              <w:rPr>
+                <w:rtl w:val="0"/>
+              </w:rPr>
+              <w:t xml:space="preserve">User is taken back to the “My Moods” screen. The mood they have just chosen to delete is no longer in the list of moods.</w:t>
             </w:r>
           </w:p>
         </w:tc>
@@ -3613,6 +3781,7 @@
               <w:rPr>
                 <w:rtl w:val="0"/>
               </w:rPr>
+              <w:t xml:space="preserve">Display map to the user of all moods that have been logged within 5 km of their area</w:t>
             </w:r>
           </w:p>
         </w:tc>
@@ -3661,6 +3830,7 @@
               <w:rPr>
                 <w:rtl w:val="0"/>
               </w:rPr>
+              <w:t xml:space="preserve">User clicks on “Nearby Moods” from the main menu</w:t>
             </w:r>
           </w:p>
         </w:tc>
@@ -3709,6 +3879,7 @@
               <w:rPr>
                 <w:rtl w:val="0"/>
               </w:rPr>
+              <w:t xml:space="preserve">User is logged in and has granted the app location services</w:t>
             </w:r>
           </w:p>
         </w:tc>
@@ -3757,6 +3928,7 @@
               <w:rPr>
                 <w:rtl w:val="0"/>
               </w:rPr>
+              <w:t xml:space="preserve">User is taken to a map display that show their current location and all moods that have been logged within 5 km </w:t>
             </w:r>
           </w:p>
         </w:tc>
@@ -3798,13 +3970,64 @@
           <w:p>
             <w:pPr>
               <w:widowControl w:val="0"/>
-              <w:spacing w:line="240" w:lineRule="auto"/>
-              <w:contextualSpacing w:val="0"/>
-            </w:pPr>
-            <w:r>
-              <w:rPr>
-                <w:rtl w:val="0"/>
-              </w:rPr>
+              <w:numPr>
+                <w:ilvl w:val="0"/>
+                <w:numId w:val="4"/>
+              </w:numPr>
+              <w:spacing w:line="240" w:lineRule="auto"/>
+              <w:ind w:left="720" w:hanging="360"/>
+              <w:contextualSpacing w:val="1"/>
+              <w:rPr>
+                <w:u w:val="none"/>
+              </w:rPr>
+            </w:pPr>
+            <w:r>
+              <w:rPr>
+                <w:rtl w:val="0"/>
+              </w:rPr>
+              <w:t xml:space="preserve">User selects “Nearby Moods” from the main menu, this will take to user to the “Mood Map” screen</w:t>
+            </w:r>
+          </w:p>
+          <w:p>
+            <w:pPr>
+              <w:widowControl w:val="0"/>
+              <w:numPr>
+                <w:ilvl w:val="0"/>
+                <w:numId w:val="4"/>
+              </w:numPr>
+              <w:spacing w:line="240" w:lineRule="auto"/>
+              <w:ind w:left="720" w:hanging="360"/>
+              <w:contextualSpacing w:val="1"/>
+              <w:rPr>
+                <w:u w:val="none"/>
+              </w:rPr>
+            </w:pPr>
+            <w:r>
+              <w:rPr>
+                <w:rtl w:val="0"/>
+              </w:rPr>
+              <w:t xml:space="preserve">User is presented with a map view of their current location and all moods within 5 km</w:t>
+            </w:r>
+          </w:p>
+          <w:p>
+            <w:pPr>
+              <w:widowControl w:val="0"/>
+              <w:numPr>
+                <w:ilvl w:val="0"/>
+                <w:numId w:val="4"/>
+              </w:numPr>
+              <w:spacing w:line="240" w:lineRule="auto"/>
+              <w:ind w:left="720" w:hanging="360"/>
+              <w:contextualSpacing w:val="1"/>
+              <w:rPr>
+                <w:u w:val="none"/>
+              </w:rPr>
+            </w:pPr>
+            <w:r>
+              <w:rPr>
+                <w:rtl w:val="0"/>
+              </w:rPr>
+              <w:t xml:space="preserve">User can click on the moods around them to be taken to a “View Mood” screen that will show the information about the mood. If the mood was logged by the user themselves they will be taken to the “Edit Mood” screen</w:t>
             </w:r>
           </w:p>
         </w:tc>
@@ -3826,10 +4049,30 @@
       </w:pPr>
       <w:r>
         <w:rPr>
+          <w:rtl w:val="0"/>
+        </w:rPr>
+      </w:r>
+    </w:p>
+    <w:p>
+      <w:pPr>
+        <w:contextualSpacing w:val="0"/>
+      </w:pPr>
+      <w:r>
+        <w:rPr>
+          <w:rtl w:val="0"/>
+        </w:rPr>
+      </w:r>
+    </w:p>
+    <w:p>
+      <w:pPr>
+        <w:contextualSpacing w:val="0"/>
+      </w:pPr>
+      <w:r>
+        <w:rPr>
           <w:b w:val="1"/>
           <w:rtl w:val="0"/>
         </w:rPr>
-        <w:t xml:space="preserve">8. UserRequestFollow</w:t>
+        <w:t xml:space="preserve">8. UserFindFriends/RequestFollow</w:t>
       </w:r>
     </w:p>
     <w:tbl>
@@ -3903,7 +4146,7 @@
               <w:rPr>
                 <w:rtl w:val="0"/>
               </w:rPr>
-              <w:t xml:space="preserve">UserRequestFollow</w:t>
+              <w:t xml:space="preserve">UserFindFriends/RequestFollow</w:t>
             </w:r>
           </w:p>
         </w:tc>
@@ -4001,6 +4244,7 @@
               <w:rPr>
                 <w:rtl w:val="0"/>
               </w:rPr>
+              <w:t xml:space="preserve">Find friends who also use the app and send them friend/follow requests</w:t>
             </w:r>
           </w:p>
         </w:tc>
@@ -4049,6 +4293,7 @@
               <w:rPr>
                 <w:rtl w:val="0"/>
               </w:rPr>
+              <w:t xml:space="preserve">From “My Friends” page, select “Find Friends”</w:t>
             </w:r>
           </w:p>
         </w:tc>
@@ -4097,6 +4342,7 @@
               <w:rPr>
                 <w:rtl w:val="0"/>
               </w:rPr>
+              <w:t xml:space="preserve">User must know the username of another InTheMood user</w:t>
             </w:r>
           </w:p>
         </w:tc>
@@ -4145,6 +4391,7 @@
               <w:rPr>
                 <w:rtl w:val="0"/>
               </w:rPr>
+              <w:t xml:space="preserve">User will have sent a follow request to their friend</w:t>
             </w:r>
           </w:p>
         </w:tc>
@@ -4186,18 +4433,110 @@
           <w:p>
             <w:pPr>
               <w:widowControl w:val="0"/>
-              <w:spacing w:line="240" w:lineRule="auto"/>
-              <w:contextualSpacing w:val="0"/>
-            </w:pPr>
-            <w:r>
-              <w:rPr>
-                <w:rtl w:val="0"/>
-              </w:rPr>
+              <w:numPr>
+                <w:ilvl w:val="0"/>
+                <w:numId w:val="12"/>
+              </w:numPr>
+              <w:spacing w:line="240" w:lineRule="auto"/>
+              <w:ind w:left="720" w:hanging="360"/>
+              <w:contextualSpacing w:val="1"/>
+              <w:rPr>
+                <w:u w:val="none"/>
+              </w:rPr>
+            </w:pPr>
+            <w:r>
+              <w:rPr>
+                <w:rtl w:val="0"/>
+              </w:rPr>
+              <w:t xml:space="preserve">From the “My Friends” page, user selects “Find Friends” and is taken to the “Find Friends” page</w:t>
+            </w:r>
+          </w:p>
+          <w:p>
+            <w:pPr>
+              <w:widowControl w:val="0"/>
+              <w:numPr>
+                <w:ilvl w:val="0"/>
+                <w:numId w:val="12"/>
+              </w:numPr>
+              <w:spacing w:line="240" w:lineRule="auto"/>
+              <w:ind w:left="720" w:hanging="360"/>
+              <w:contextualSpacing w:val="1"/>
+              <w:rPr>
+                <w:u w:val="none"/>
+              </w:rPr>
+            </w:pPr>
+            <w:r>
+              <w:rPr>
+                <w:rtl w:val="0"/>
+              </w:rPr>
+              <w:t xml:space="preserve">User enters the username of the friend they would like to follow into the text field and then presses the search button</w:t>
+            </w:r>
+          </w:p>
+          <w:p>
+            <w:pPr>
+              <w:widowControl w:val="0"/>
+              <w:numPr>
+                <w:ilvl w:val="0"/>
+                <w:numId w:val="12"/>
+              </w:numPr>
+              <w:spacing w:line="240" w:lineRule="auto"/>
+              <w:ind w:left="720" w:hanging="360"/>
+              <w:contextualSpacing w:val="1"/>
+              <w:rPr>
+                <w:u w:val="none"/>
+              </w:rPr>
+            </w:pPr>
+            <w:r>
+              <w:rPr>
+                <w:rtl w:val="0"/>
+              </w:rPr>
+              <w:t xml:space="preserve">Search results will appear in the “Find Friends” page</w:t>
+            </w:r>
+          </w:p>
+          <w:p>
+            <w:pPr>
+              <w:widowControl w:val="0"/>
+              <w:numPr>
+                <w:ilvl w:val="0"/>
+                <w:numId w:val="12"/>
+              </w:numPr>
+              <w:spacing w:line="240" w:lineRule="auto"/>
+              <w:ind w:left="720" w:hanging="360"/>
+              <w:contextualSpacing w:val="1"/>
+              <w:rPr>
+                <w:u w:val="none"/>
+              </w:rPr>
+            </w:pPr>
+            <w:r>
+              <w:rPr>
+                <w:rtl w:val="0"/>
+              </w:rPr>
+              <w:t xml:space="preserve">User can select one of the search results and press the “Follow” button to send them a follow request. </w:t>
             </w:r>
           </w:p>
         </w:tc>
       </w:tr>
     </w:tbl>
+    <w:p>
+      <w:pPr>
+        <w:contextualSpacing w:val="0"/>
+      </w:pPr>
+      <w:r>
+        <w:rPr>
+          <w:rtl w:val="0"/>
+        </w:rPr>
+      </w:r>
+    </w:p>
+    <w:p>
+      <w:pPr>
+        <w:contextualSpacing w:val="0"/>
+      </w:pPr>
+      <w:r>
+        <w:rPr>
+          <w:rtl w:val="0"/>
+        </w:rPr>
+      </w:r>
+    </w:p>
     <w:p>
       <w:pPr>
         <w:contextualSpacing w:val="0"/>
@@ -4389,6 +4728,7 @@
               <w:rPr>
                 <w:rtl w:val="0"/>
               </w:rPr>
+              <w:t xml:space="preserve">Grant other InTheMood user permission to follow the main user’s moods</w:t>
             </w:r>
           </w:p>
         </w:tc>
@@ -4437,6 +4777,7 @@
               <w:rPr>
                 <w:rtl w:val="0"/>
               </w:rPr>
+              <w:t xml:space="preserve">Select “Requests” from the “My Friends” page</w:t>
             </w:r>
           </w:p>
         </w:tc>
@@ -4485,6 +4826,7 @@
               <w:rPr>
                 <w:rtl w:val="0"/>
               </w:rPr>
+              <w:t xml:space="preserve">Another user has request to follow the main user</w:t>
             </w:r>
           </w:p>
         </w:tc>
@@ -4533,6 +4875,7 @@
               <w:rPr>
                 <w:rtl w:val="0"/>
               </w:rPr>
+              <w:t xml:space="preserve">The user either allows/rejects the other user to follow their moods</w:t>
             </w:r>
           </w:p>
         </w:tc>
@@ -4574,18 +4917,79 @@
           <w:p>
             <w:pPr>
               <w:widowControl w:val="0"/>
-              <w:spacing w:line="240" w:lineRule="auto"/>
-              <w:contextualSpacing w:val="0"/>
-            </w:pPr>
-            <w:r>
-              <w:rPr>
-                <w:rtl w:val="0"/>
-              </w:rPr>
+              <w:numPr>
+                <w:ilvl w:val="0"/>
+                <w:numId w:val="9"/>
+              </w:numPr>
+              <w:spacing w:line="240" w:lineRule="auto"/>
+              <w:ind w:left="720" w:hanging="360"/>
+              <w:contextualSpacing w:val="1"/>
+              <w:rPr>
+                <w:u w:val="none"/>
+              </w:rPr>
+            </w:pPr>
+            <w:r>
+              <w:rPr>
+                <w:rtl w:val="0"/>
+              </w:rPr>
+              <w:t xml:space="preserve">User sees which people have sent them a follow request from the “Friend Requests” page</w:t>
+            </w:r>
+          </w:p>
+          <w:p>
+            <w:pPr>
+              <w:widowControl w:val="0"/>
+              <w:numPr>
+                <w:ilvl w:val="0"/>
+                <w:numId w:val="9"/>
+              </w:numPr>
+              <w:spacing w:line="240" w:lineRule="auto"/>
+              <w:ind w:left="720" w:hanging="360"/>
+              <w:contextualSpacing w:val="1"/>
+              <w:rPr>
+                <w:u w:val="none"/>
+              </w:rPr>
+            </w:pPr>
+            <w:r>
+              <w:rPr>
+                <w:rtl w:val="0"/>
+              </w:rPr>
+              <w:t xml:space="preserve">For each request, the user can either select “Accept” or “Reject” based on whether they would like the other user to see their moods or not</w:t>
+            </w:r>
+          </w:p>
+          <w:p>
+            <w:pPr>
+              <w:widowControl w:val="0"/>
+              <w:numPr>
+                <w:ilvl w:val="0"/>
+                <w:numId w:val="9"/>
+              </w:numPr>
+              <w:spacing w:line="240" w:lineRule="auto"/>
+              <w:ind w:left="720" w:hanging="360"/>
+              <w:contextualSpacing w:val="1"/>
+              <w:rPr>
+                <w:u w:val="none"/>
+              </w:rPr>
+            </w:pPr>
+            <w:r>
+              <w:rPr>
+                <w:rtl w:val="0"/>
+              </w:rPr>
+              <w:t xml:space="preserve">Once the user’s decision is made, remove the request from the “Friend Requests” page</w:t>
             </w:r>
           </w:p>
         </w:tc>
       </w:tr>
     </w:tbl>
+    <w:p>
+      <w:pPr>
+        <w:contextualSpacing w:val="0"/>
+      </w:pPr>
+      <w:r>
+        <w:rPr>
+          <w:rtl w:val="0"/>
+        </w:rPr>
+      </w:r>
+    </w:p>
     <w:p>
       <w:pPr>
         <w:contextualSpacing w:val="0"/>
@@ -4605,6 +5009,83 @@
 </w:document>
 </file>
 
+<file path=word/comments.xml><?xml version="1.0" encoding="utf-8"?>
+<w:comments xmlns:mc="http://schemas.openxmlformats.org/markup-compatibility/2006" xmlns:o="urn:schemas-microsoft-com:office:office" xmlns:r="http://schemas.openxmlformats.org/officeDocument/2006/relationships" xmlns:m="http://schemas.openxmlformats.org/officeDocument/2006/math" xmlns:v="urn:schemas-microsoft-com:vml" xmlns:wp="http://schemas.openxmlformats.org/drawingml/2006/wordprocessingDrawing" xmlns:w10="urn:schemas-microsoft-com:office:word" xmlns:w="http://schemas.openxmlformats.org/wordprocessingml/2006/main" xmlns:wne="http://schemas.microsoft.com/office/word/2006/wordml" xmlns:sl="http://schemas.openxmlformats.org/schemaLibrary/2006/main" xmlns:a="http://schemas.openxmlformats.org/drawingml/2006/main" xmlns:pic="http://schemas.openxmlformats.org/drawingml/2006/picture" xmlns:c="http://schemas.openxmlformats.org/drawingml/2006/chart" xmlns:lc="http://schemas.openxmlformats.org/drawingml/2006/lockedCanvas" xmlns:dgm="http://schemas.openxmlformats.org/drawingml/2006/diagram" xmlns:wps="http://schemas.microsoft.com/office/word/2010/wordprocessingShape" xmlns:wpg="http://schemas.microsoft.com/office/word/2010/wordprocessingGroup">
+  <w:comment w:author="Samuel Stuart" w:id="0" w:date="2017-02-16T08:03:41Z">
+    <w:p>
+      <w:pPr>
+        <w:keepNext w:val="0"/>
+        <w:keepLines w:val="0"/>
+        <w:widowControl w:val="0"/>
+        <w:spacing w:after="0" w:before="0" w:line="240" w:lineRule="auto"/>
+        <w:ind w:left="0" w:right="0" w:firstLine="0"/>
+        <w:contextualSpacing w:val="0"/>
+        <w:jc w:val="left"/>
+      </w:pPr>
+      <w:r>
+        <w:rPr>
+          <w:rFonts w:ascii="Arial" w:cs="Arial" w:eastAsia="Arial" w:hAnsi="Arial"/>
+          <w:b w:val="0"/>
+          <w:i w:val="0"/>
+          <w:smallCaps w:val="0"/>
+          <w:strike w:val="0"/>
+          <w:color w:val="000000"/>
+          <w:sz w:val="22"/>
+          <w:szCs w:val="22"/>
+          <w:u w:val="none"/>
+          <w:vertAlign w:val="baseline"/>
+          <w:rtl w:val="0"/>
+        </w:rPr>
+        <w:t xml:space="preserve">Not bolded means UI has a mockup created. View/Edit them here:</w:t>
+      </w:r>
+    </w:p>
+    <w:p>
+      <w:pPr>
+        <w:keepNext w:val="0"/>
+        <w:keepLines w:val="0"/>
+        <w:widowControl w:val="0"/>
+        <w:spacing w:after="0" w:before="0" w:line="240" w:lineRule="auto"/>
+        <w:ind w:left="0" w:right="0" w:firstLine="0"/>
+        <w:contextualSpacing w:val="0"/>
+        <w:jc w:val="left"/>
+      </w:pPr>
+      <w:r>
+        <w:rPr>
+          <w:rtl w:val="0"/>
+        </w:rPr>
+      </w:r>
+    </w:p>
+    <w:p>
+      <w:pPr>
+        <w:keepNext w:val="0"/>
+        <w:keepLines w:val="0"/>
+        <w:widowControl w:val="0"/>
+        <w:spacing w:after="0" w:before="0" w:line="240" w:lineRule="auto"/>
+        <w:ind w:left="0" w:right="0" w:firstLine="0"/>
+        <w:contextualSpacing w:val="0"/>
+        <w:jc w:val="left"/>
+      </w:pPr>
+      <w:r>
+        <w:rPr>
+          <w:rFonts w:ascii="Arial" w:cs="Arial" w:eastAsia="Arial" w:hAnsi="Arial"/>
+          <w:b w:val="0"/>
+          <w:i w:val="0"/>
+          <w:smallCaps w:val="0"/>
+          <w:strike w:val="0"/>
+          <w:color w:val="000000"/>
+          <w:sz w:val="22"/>
+          <w:szCs w:val="22"/>
+          <w:u w:val="none"/>
+          <w:vertAlign w:val="baseline"/>
+          <w:rtl w:val="0"/>
+        </w:rPr>
+        <w:t xml:space="preserve">https://www.gliffy.com/go/share/s3avfbx22grh4ea5m2ti</w:t>
+      </w:r>
+    </w:p>
+  </w:comment>
+</w:comments>
+</file>
+
 <file path=word/numbering.xml><?xml version="1.0" encoding="utf-8"?>
 <w:numbering xmlns:mc="http://schemas.openxmlformats.org/markup-compatibility/2006" xmlns:o="urn:schemas-microsoft-com:office:office" xmlns:r="http://schemas.openxmlformats.org/officeDocument/2006/relationships" xmlns:m="http://schemas.openxmlformats.org/officeDocument/2006/math" xmlns:v="urn:schemas-microsoft-com:vml" xmlns:wp="http://schemas.openxmlformats.org/drawingml/2006/wordprocessingDrawing" xmlns:w10="urn:schemas-microsoft-com:office:word" xmlns:w="http://schemas.openxmlformats.org/wordprocessingml/2006/main" xmlns:wne="http://schemas.microsoft.com/office/word/2006/wordml" xmlns:sl="http://schemas.openxmlformats.org/schemaLibrary/2006/main" xmlns:a="http://schemas.openxmlformats.org/drawingml/2006/main" xmlns:pic="http://schemas.openxmlformats.org/drawingml/2006/picture" xmlns:c="http://schemas.openxmlformats.org/drawingml/2006/chart" xmlns:lc="http://schemas.openxmlformats.org/drawingml/2006/lockedCanvas" xmlns:dgm="http://schemas.openxmlformats.org/drawingml/2006/diagram" xmlns:wps="http://schemas.microsoft.com/office/word/2010/wordprocessingShape" xmlns:wpg="http://schemas.microsoft.com/office/word/2010/wordprocessingGroup">
   <w:abstractNum w:abstractNumId="1">
@@ -5160,8 +5641,8 @@
   <w:abstractNum w:abstractNumId="6">
     <w:lvl w:ilvl="0">
       <w:start w:val="1"/>
-      <w:numFmt w:val="bullet"/>
-      <w:lvlText w:val="-"/>
+      <w:numFmt w:val="decimal"/>
+      <w:lvlText w:val="%1."/>
       <w:lvlJc w:val="left"/>
       <w:pPr>
         <w:ind w:left="720" w:firstLine="360"/>
@@ -5172,8 +5653,8 @@
     </w:lvl>
     <w:lvl w:ilvl="1">
       <w:start w:val="1"/>
-      <w:numFmt w:val="bullet"/>
-      <w:lvlText w:val="-"/>
+      <w:numFmt w:val="lowerLetter"/>
+      <w:lvlText w:val="%2."/>
       <w:lvlJc w:val="left"/>
       <w:pPr>
         <w:ind w:left="1440" w:firstLine="1080"/>
@@ -5184,9 +5665,9 @@
     </w:lvl>
     <w:lvl w:ilvl="2">
       <w:start w:val="1"/>
-      <w:numFmt w:val="bullet"/>
-      <w:lvlText w:val="-"/>
-      <w:lvlJc w:val="left"/>
+      <w:numFmt w:val="lowerRoman"/>
+      <w:lvlText w:val="%3."/>
+      <w:lvlJc w:val="right"/>
       <w:pPr>
         <w:ind w:left="2160" w:firstLine="1800"/>
       </w:pPr>
@@ -5196,8 +5677,8 @@
     </w:lvl>
     <w:lvl w:ilvl="3">
       <w:start w:val="1"/>
-      <w:numFmt w:val="bullet"/>
-      <w:lvlText w:val="-"/>
+      <w:numFmt w:val="decimal"/>
+      <w:lvlText w:val="%4."/>
       <w:lvlJc w:val="left"/>
       <w:pPr>
         <w:ind w:left="2880" w:firstLine="2520"/>
@@ -5208,8 +5689,8 @@
     </w:lvl>
     <w:lvl w:ilvl="4">
       <w:start w:val="1"/>
-      <w:numFmt w:val="bullet"/>
-      <w:lvlText w:val="-"/>
+      <w:numFmt w:val="lowerLetter"/>
+      <w:lvlText w:val="%5."/>
       <w:lvlJc w:val="left"/>
       <w:pPr>
         <w:ind w:left="3600" w:firstLine="3240"/>
@@ -5220,9 +5701,9 @@
     </w:lvl>
     <w:lvl w:ilvl="5">
       <w:start w:val="1"/>
-      <w:numFmt w:val="bullet"/>
-      <w:lvlText w:val="-"/>
-      <w:lvlJc w:val="left"/>
+      <w:numFmt w:val="lowerRoman"/>
+      <w:lvlText w:val="%6."/>
+      <w:lvlJc w:val="right"/>
       <w:pPr>
         <w:ind w:left="4320" w:firstLine="3960"/>
       </w:pPr>
@@ -5232,8 +5713,8 @@
     </w:lvl>
     <w:lvl w:ilvl="6">
       <w:start w:val="1"/>
-      <w:numFmt w:val="bullet"/>
-      <w:lvlText w:val="-"/>
+      <w:numFmt w:val="decimal"/>
+      <w:lvlText w:val="%7."/>
       <w:lvlJc w:val="left"/>
       <w:pPr>
         <w:ind w:left="5040" w:firstLine="4680"/>
@@ -5244,8 +5725,8 @@
     </w:lvl>
     <w:lvl w:ilvl="7">
       <w:start w:val="1"/>
-      <w:numFmt w:val="bullet"/>
-      <w:lvlText w:val="-"/>
+      <w:numFmt w:val="lowerLetter"/>
+      <w:lvlText w:val="%8."/>
       <w:lvlJc w:val="left"/>
       <w:pPr>
         <w:ind w:left="5760" w:firstLine="5400"/>
@@ -5256,9 +5737,9 @@
     </w:lvl>
     <w:lvl w:ilvl="8">
       <w:start w:val="1"/>
-      <w:numFmt w:val="bullet"/>
-      <w:lvlText w:val="-"/>
-      <w:lvlJc w:val="left"/>
+      <w:numFmt w:val="lowerRoman"/>
+      <w:lvlText w:val="%9."/>
+      <w:lvlJc w:val="right"/>
       <w:pPr>
         <w:ind w:left="6480" w:firstLine="6120"/>
       </w:pPr>
@@ -5270,6 +5751,116 @@
   <w:abstractNum w:abstractNumId="7">
     <w:lvl w:ilvl="0">
       <w:start w:val="1"/>
+      <w:numFmt w:val="bullet"/>
+      <w:lvlText w:val="-"/>
+      <w:lvlJc w:val="left"/>
+      <w:pPr>
+        <w:ind w:left="720" w:firstLine="360"/>
+      </w:pPr>
+      <w:rPr>
+        <w:u w:val="none"/>
+      </w:rPr>
+    </w:lvl>
+    <w:lvl w:ilvl="1">
+      <w:start w:val="1"/>
+      <w:numFmt w:val="bullet"/>
+      <w:lvlText w:val="-"/>
+      <w:lvlJc w:val="left"/>
+      <w:pPr>
+        <w:ind w:left="1440" w:firstLine="1080"/>
+      </w:pPr>
+      <w:rPr>
+        <w:u w:val="none"/>
+      </w:rPr>
+    </w:lvl>
+    <w:lvl w:ilvl="2">
+      <w:start w:val="1"/>
+      <w:numFmt w:val="bullet"/>
+      <w:lvlText w:val="-"/>
+      <w:lvlJc w:val="left"/>
+      <w:pPr>
+        <w:ind w:left="2160" w:firstLine="1800"/>
+      </w:pPr>
+      <w:rPr>
+        <w:u w:val="none"/>
+      </w:rPr>
+    </w:lvl>
+    <w:lvl w:ilvl="3">
+      <w:start w:val="1"/>
+      <w:numFmt w:val="bullet"/>
+      <w:lvlText w:val="-"/>
+      <w:lvlJc w:val="left"/>
+      <w:pPr>
+        <w:ind w:left="2880" w:firstLine="2520"/>
+      </w:pPr>
+      <w:rPr>
+        <w:u w:val="none"/>
+      </w:rPr>
+    </w:lvl>
+    <w:lvl w:ilvl="4">
+      <w:start w:val="1"/>
+      <w:numFmt w:val="bullet"/>
+      <w:lvlText w:val="-"/>
+      <w:lvlJc w:val="left"/>
+      <w:pPr>
+        <w:ind w:left="3600" w:firstLine="3240"/>
+      </w:pPr>
+      <w:rPr>
+        <w:u w:val="none"/>
+      </w:rPr>
+    </w:lvl>
+    <w:lvl w:ilvl="5">
+      <w:start w:val="1"/>
+      <w:numFmt w:val="bullet"/>
+      <w:lvlText w:val="-"/>
+      <w:lvlJc w:val="left"/>
+      <w:pPr>
+        <w:ind w:left="4320" w:firstLine="3960"/>
+      </w:pPr>
+      <w:rPr>
+        <w:u w:val="none"/>
+      </w:rPr>
+    </w:lvl>
+    <w:lvl w:ilvl="6">
+      <w:start w:val="1"/>
+      <w:numFmt w:val="bullet"/>
+      <w:lvlText w:val="-"/>
+      <w:lvlJc w:val="left"/>
+      <w:pPr>
+        <w:ind w:left="5040" w:firstLine="4680"/>
+      </w:pPr>
+      <w:rPr>
+        <w:u w:val="none"/>
+      </w:rPr>
+    </w:lvl>
+    <w:lvl w:ilvl="7">
+      <w:start w:val="1"/>
+      <w:numFmt w:val="bullet"/>
+      <w:lvlText w:val="-"/>
+      <w:lvlJc w:val="left"/>
+      <w:pPr>
+        <w:ind w:left="5760" w:firstLine="5400"/>
+      </w:pPr>
+      <w:rPr>
+        <w:u w:val="none"/>
+      </w:rPr>
+    </w:lvl>
+    <w:lvl w:ilvl="8">
+      <w:start w:val="1"/>
+      <w:numFmt w:val="bullet"/>
+      <w:lvlText w:val="-"/>
+      <w:lvlJc w:val="left"/>
+      <w:pPr>
+        <w:ind w:left="6480" w:firstLine="6120"/>
+      </w:pPr>
+      <w:rPr>
+        <w:u w:val="none"/>
+      </w:rPr>
+    </w:lvl>
+  </w:abstractNum>
+  <w:abstractNum w:abstractNumId="8">
+    <w:lvl w:ilvl="0">
+      <w:start w:val="1"/>
       <w:numFmt w:val="decimal"/>
       <w:lvlText w:val="%1."/>
       <w:lvlJc w:val="left"/>
@@ -5377,7 +5968,337 @@
       </w:rPr>
     </w:lvl>
   </w:abstractNum>
-  <w:abstractNum w:abstractNumId="8">
+  <w:abstractNum w:abstractNumId="9">
+    <w:lvl w:ilvl="0">
+      <w:start w:val="1"/>
+      <w:numFmt w:val="decimal"/>
+      <w:lvlText w:val="%1."/>
+      <w:lvlJc w:val="left"/>
+      <w:pPr>
+        <w:ind w:left="720" w:firstLine="360"/>
+      </w:pPr>
+      <w:rPr>
+        <w:u w:val="none"/>
+      </w:rPr>
+    </w:lvl>
+    <w:lvl w:ilvl="1">
+      <w:start w:val="1"/>
+      <w:numFmt w:val="lowerLetter"/>
+      <w:lvlText w:val="%2."/>
+      <w:lvlJc w:val="left"/>
+      <w:pPr>
+        <w:ind w:left="1440" w:firstLine="1080"/>
+      </w:pPr>
+      <w:rPr>
+        <w:u w:val="none"/>
+      </w:rPr>
+    </w:lvl>
+    <w:lvl w:ilvl="2">
+      <w:start w:val="1"/>
+      <w:numFmt w:val="lowerRoman"/>
+      <w:lvlText w:val="%3."/>
+      <w:lvlJc w:val="right"/>
+      <w:pPr>
+        <w:ind w:left="2160" w:firstLine="1800"/>
+      </w:pPr>
+      <w:rPr>
+        <w:u w:val="none"/>
+      </w:rPr>
+    </w:lvl>
+    <w:lvl w:ilvl="3">
+      <w:start w:val="1"/>
+      <w:numFmt w:val="decimal"/>
+      <w:lvlText w:val="%4."/>
+      <w:lvlJc w:val="left"/>
+      <w:pPr>
+        <w:ind w:left="2880" w:firstLine="2520"/>
+      </w:pPr>
+      <w:rPr>
+        <w:u w:val="none"/>
+      </w:rPr>
+    </w:lvl>
+    <w:lvl w:ilvl="4">
+      <w:start w:val="1"/>
+      <w:numFmt w:val="lowerLetter"/>
+      <w:lvlText w:val="%5."/>
+      <w:lvlJc w:val="left"/>
+      <w:pPr>
+        <w:ind w:left="3600" w:firstLine="3240"/>
+      </w:pPr>
+      <w:rPr>
+        <w:u w:val="none"/>
+      </w:rPr>
+    </w:lvl>
+    <w:lvl w:ilvl="5">
+      <w:start w:val="1"/>
+      <w:numFmt w:val="lowerRoman"/>
+      <w:lvlText w:val="%6."/>
+      <w:lvlJc w:val="right"/>
+      <w:pPr>
+        <w:ind w:left="4320" w:firstLine="3960"/>
+      </w:pPr>
+      <w:rPr>
+        <w:u w:val="none"/>
+      </w:rPr>
+    </w:lvl>
+    <w:lvl w:ilvl="6">
+      <w:start w:val="1"/>
+      <w:numFmt w:val="decimal"/>
+      <w:lvlText w:val="%7."/>
+      <w:lvlJc w:val="left"/>
+      <w:pPr>
+        <w:ind w:left="5040" w:firstLine="4680"/>
+      </w:pPr>
+      <w:rPr>
+        <w:u w:val="none"/>
+      </w:rPr>
+    </w:lvl>
+    <w:lvl w:ilvl="7">
+      <w:start w:val="1"/>
+      <w:numFmt w:val="lowerLetter"/>
+      <w:lvlText w:val="%8."/>
+      <w:lvlJc w:val="left"/>
+      <w:pPr>
+        <w:ind w:left="5760" w:firstLine="5400"/>
+      </w:pPr>
+      <w:rPr>
+        <w:u w:val="none"/>
+      </w:rPr>
+    </w:lvl>
+    <w:lvl w:ilvl="8">
+      <w:start w:val="1"/>
+      <w:numFmt w:val="lowerRoman"/>
+      <w:lvlText w:val="%9."/>
+      <w:lvlJc w:val="right"/>
+      <w:pPr>
+        <w:ind w:left="6480" w:firstLine="6120"/>
+      </w:pPr>
+      <w:rPr>
+        <w:u w:val="none"/>
+      </w:rPr>
+    </w:lvl>
+  </w:abstractNum>
+  <w:abstractNum w:abstractNumId="10">
+    <w:lvl w:ilvl="0">
+      <w:start w:val="1"/>
+      <w:numFmt w:val="decimal"/>
+      <w:lvlText w:val="%1."/>
+      <w:lvlJc w:val="left"/>
+      <w:pPr>
+        <w:ind w:left="720" w:firstLine="360"/>
+      </w:pPr>
+      <w:rPr>
+        <w:u w:val="none"/>
+      </w:rPr>
+    </w:lvl>
+    <w:lvl w:ilvl="1">
+      <w:start w:val="1"/>
+      <w:numFmt w:val="lowerLetter"/>
+      <w:lvlText w:val="%2."/>
+      <w:lvlJc w:val="left"/>
+      <w:pPr>
+        <w:ind w:left="1440" w:firstLine="1080"/>
+      </w:pPr>
+      <w:rPr>
+        <w:u w:val="none"/>
+      </w:rPr>
+    </w:lvl>
+    <w:lvl w:ilvl="2">
+      <w:start w:val="1"/>
+      <w:numFmt w:val="lowerRoman"/>
+      <w:lvlText w:val="%3."/>
+      <w:lvlJc w:val="right"/>
+      <w:pPr>
+        <w:ind w:left="2160" w:firstLine="1800"/>
+      </w:pPr>
+      <w:rPr>
+        <w:u w:val="none"/>
+      </w:rPr>
+    </w:lvl>
+    <w:lvl w:ilvl="3">
+      <w:start w:val="1"/>
+      <w:numFmt w:val="decimal"/>
+      <w:lvlText w:val="%4."/>
+      <w:lvlJc w:val="left"/>
+      <w:pPr>
+        <w:ind w:left="2880" w:firstLine="2520"/>
+      </w:pPr>
+      <w:rPr>
+        <w:u w:val="none"/>
+      </w:rPr>
+    </w:lvl>
+    <w:lvl w:ilvl="4">
+      <w:start w:val="1"/>
+      <w:numFmt w:val="lowerLetter"/>
+      <w:lvlText w:val="%5."/>
+      <w:lvlJc w:val="left"/>
+      <w:pPr>
+        <w:ind w:left="3600" w:firstLine="3240"/>
+      </w:pPr>
+      <w:rPr>
+        <w:u w:val="none"/>
+      </w:rPr>
+    </w:lvl>
+    <w:lvl w:ilvl="5">
+      <w:start w:val="1"/>
+      <w:numFmt w:val="lowerRoman"/>
+      <w:lvlText w:val="%6."/>
+      <w:lvlJc w:val="right"/>
+      <w:pPr>
+        <w:ind w:left="4320" w:firstLine="3960"/>
+      </w:pPr>
+      <w:rPr>
+        <w:u w:val="none"/>
+      </w:rPr>
+    </w:lvl>
+    <w:lvl w:ilvl="6">
+      <w:start w:val="1"/>
+      <w:numFmt w:val="decimal"/>
+      <w:lvlText w:val="%7."/>
+      <w:lvlJc w:val="left"/>
+      <w:pPr>
+        <w:ind w:left="5040" w:firstLine="4680"/>
+      </w:pPr>
+      <w:rPr>
+        <w:u w:val="none"/>
+      </w:rPr>
+    </w:lvl>
+    <w:lvl w:ilvl="7">
+      <w:start w:val="1"/>
+      <w:numFmt w:val="lowerLetter"/>
+      <w:lvlText w:val="%8."/>
+      <w:lvlJc w:val="left"/>
+      <w:pPr>
+        <w:ind w:left="5760" w:firstLine="5400"/>
+      </w:pPr>
+      <w:rPr>
+        <w:u w:val="none"/>
+      </w:rPr>
+    </w:lvl>
+    <w:lvl w:ilvl="8">
+      <w:start w:val="1"/>
+      <w:numFmt w:val="lowerRoman"/>
+      <w:lvlText w:val="%9."/>
+      <w:lvlJc w:val="right"/>
+      <w:pPr>
+        <w:ind w:left="6480" w:firstLine="6120"/>
+      </w:pPr>
+      <w:rPr>
+        <w:u w:val="none"/>
+      </w:rPr>
+    </w:lvl>
+  </w:abstractNum>
+  <w:abstractNum w:abstractNumId="11">
+    <w:lvl w:ilvl="0">
+      <w:start w:val="1"/>
+      <w:numFmt w:val="decimal"/>
+      <w:lvlText w:val="%1."/>
+      <w:lvlJc w:val="left"/>
+      <w:pPr>
+        <w:ind w:left="720" w:firstLine="360"/>
+      </w:pPr>
+      <w:rPr>
+        <w:u w:val="none"/>
+      </w:rPr>
+    </w:lvl>
+    <w:lvl w:ilvl="1">
+      <w:start w:val="1"/>
+      <w:numFmt w:val="lowerLetter"/>
+      <w:lvlText w:val="%2."/>
+      <w:lvlJc w:val="left"/>
+      <w:pPr>
+        <w:ind w:left="1440" w:firstLine="1080"/>
+      </w:pPr>
+      <w:rPr>
+        <w:u w:val="none"/>
+      </w:rPr>
+    </w:lvl>
+    <w:lvl w:ilvl="2">
+      <w:start w:val="1"/>
+      <w:numFmt w:val="lowerRoman"/>
+      <w:lvlText w:val="%3."/>
+      <w:lvlJc w:val="right"/>
+      <w:pPr>
+        <w:ind w:left="2160" w:firstLine="1800"/>
+      </w:pPr>
+      <w:rPr>
+        <w:u w:val="none"/>
+      </w:rPr>
+    </w:lvl>
+    <w:lvl w:ilvl="3">
+      <w:start w:val="1"/>
+      <w:numFmt w:val="decimal"/>
+      <w:lvlText w:val="%4."/>
+      <w:lvlJc w:val="left"/>
+      <w:pPr>
+        <w:ind w:left="2880" w:firstLine="2520"/>
+      </w:pPr>
+      <w:rPr>
+        <w:u w:val="none"/>
+      </w:rPr>
+    </w:lvl>
+    <w:lvl w:ilvl="4">
+      <w:start w:val="1"/>
+      <w:numFmt w:val="lowerLetter"/>
+      <w:lvlText w:val="%5."/>
+      <w:lvlJc w:val="left"/>
+      <w:pPr>
+        <w:ind w:left="3600" w:firstLine="3240"/>
+      </w:pPr>
+      <w:rPr>
+        <w:u w:val="none"/>
+      </w:rPr>
+    </w:lvl>
+    <w:lvl w:ilvl="5">
+      <w:start w:val="1"/>
+      <w:numFmt w:val="lowerRoman"/>
+      <w:lvlText w:val="%6."/>
+      <w:lvlJc w:val="right"/>
+      <w:pPr>
+        <w:ind w:left="4320" w:firstLine="3960"/>
+      </w:pPr>
+      <w:rPr>
+        <w:u w:val="none"/>
+      </w:rPr>
+    </w:lvl>
+    <w:lvl w:ilvl="6">
+      <w:start w:val="1"/>
+      <w:numFmt w:val="decimal"/>
+      <w:lvlText w:val="%7."/>
+      <w:lvlJc w:val="left"/>
+      <w:pPr>
+        <w:ind w:left="5040" w:firstLine="4680"/>
+      </w:pPr>
+      <w:rPr>
+        <w:u w:val="none"/>
+      </w:rPr>
+    </w:lvl>
+    <w:lvl w:ilvl="7">
+      <w:start w:val="1"/>
+      <w:numFmt w:val="lowerLetter"/>
+      <w:lvlText w:val="%8."/>
+      <w:lvlJc w:val="left"/>
+      <w:pPr>
+        <w:ind w:left="5760" w:firstLine="5400"/>
+      </w:pPr>
+      <w:rPr>
+        <w:u w:val="none"/>
+      </w:rPr>
+    </w:lvl>
+    <w:lvl w:ilvl="8">
+      <w:start w:val="1"/>
+      <w:numFmt w:val="lowerRoman"/>
+      <w:lvlText w:val="%9."/>
+      <w:lvlJc w:val="right"/>
+      <w:pPr>
+        <w:ind w:left="6480" w:firstLine="6120"/>
+      </w:pPr>
+      <w:rPr>
+        <w:u w:val="none"/>
+      </w:rPr>
+    </w:lvl>
+  </w:abstractNum>
+  <w:abstractNum w:abstractNumId="12">
     <w:lvl w:ilvl="0">
       <w:start w:val="1"/>
       <w:numFmt w:val="decimal"/>
@@ -5510,6 +6431,18 @@
   </w:num>
   <w:num w:numId="8">
     <w:abstractNumId w:val="8"/>
+  </w:num>
+  <w:num w:numId="9">
+    <w:abstractNumId w:val="9"/>
+  </w:num>
+  <w:num w:numId="10">
+    <w:abstractNumId w:val="10"/>
+  </w:num>
+  <w:num w:numId="11">
+    <w:abstractNumId w:val="11"/>
+  </w:num>
+  <w:num w:numId="12">
+    <w:abstractNumId w:val="12"/>
   </w:num>
 </w:numbering>
 </file>
